--- a/ИУ5-31М НИРС по ОАД Ханмурзин.docx
+++ b/ИУ5-31М НИРС по ОАД Ханмурзин.docx
@@ -14,8 +14,6 @@
           <w:lang w:eastAsia="zh-CN"/>
         </w:rPr>
       </w:pPr>
-      <w:bookmarkStart w:id="0" w:name="_GoBack"/>
-      <w:bookmarkEnd w:id="0"/>
       <w:r>
         <w:rPr>
           <w:rFonts w:ascii="Times New Roman" w:eastAsia="Times New Roman" w:hAnsi="Times New Roman" w:cs="Times New Roman"/>
@@ -701,7 +699,7 @@
         <w:t>Москва        2021</w:t>
       </w:r>
     </w:p>
-    <w:bookmarkStart w:id="1" w:name="_Toc90950316" w:displacedByCustomXml="next"/>
+    <w:bookmarkStart w:id="0" w:name="_Toc90950316" w:displacedByCustomXml="next"/>
     <w:sdt>
       <w:sdtPr>
         <w:rPr>
@@ -740,7 +738,7 @@
             </w:rPr>
             <w:t>Оглавление</w:t>
           </w:r>
-          <w:bookmarkEnd w:id="1"/>
+          <w:bookmarkEnd w:id="0"/>
         </w:p>
         <w:p>
           <w:pPr>
@@ -844,6 +842,7 @@
             </w:r>
           </w:hyperlink>
         </w:p>
+        <w:bookmarkStart w:id="1" w:name="_GoBack"/>
         <w:p>
           <w:pPr>
             <w:pStyle w:val="11"/>
@@ -856,72 +855,87 @@
               <w:lang w:eastAsia="ru-RU"/>
             </w:rPr>
           </w:pPr>
-          <w:hyperlink w:anchor="_Toc90950317" w:history="1">
-            <w:r>
-              <w:rPr>
-                <w:rStyle w:val="a8"/>
-                <w:rFonts w:ascii="Times New Roman" w:hAnsi="Times New Roman" w:cs="Times New Roman"/>
-                <w:noProof/>
-              </w:rPr>
-              <w:t>Задание</w:t>
-            </w:r>
-            <w:r>
-              <w:rPr>
-                <w:rFonts w:ascii="Times New Roman" w:hAnsi="Times New Roman" w:cs="Times New Roman"/>
-                <w:noProof/>
-                <w:webHidden/>
-              </w:rPr>
-              <w:tab/>
-            </w:r>
-            <w:r>
-              <w:rPr>
-                <w:rFonts w:ascii="Times New Roman" w:hAnsi="Times New Roman" w:cs="Times New Roman"/>
-                <w:noProof/>
-                <w:webHidden/>
-              </w:rPr>
-              <w:fldChar w:fldCharType="begin"/>
-            </w:r>
-            <w:r>
-              <w:rPr>
-                <w:rFonts w:ascii="Times New Roman" w:hAnsi="Times New Roman" w:cs="Times New Roman"/>
-                <w:noProof/>
-                <w:webHidden/>
-              </w:rPr>
-              <w:instrText xml:space="preserve"> PAGEREF _Toc90950317 \h </w:instrText>
-            </w:r>
-            <w:r>
-              <w:rPr>
-                <w:rFonts w:ascii="Times New Roman" w:hAnsi="Times New Roman" w:cs="Times New Roman"/>
-                <w:noProof/>
-                <w:webHidden/>
-              </w:rPr>
-            </w:r>
-            <w:r>
-              <w:rPr>
-                <w:rFonts w:ascii="Times New Roman" w:hAnsi="Times New Roman" w:cs="Times New Roman"/>
-                <w:noProof/>
-                <w:webHidden/>
-              </w:rPr>
-              <w:fldChar w:fldCharType="separate"/>
-            </w:r>
-            <w:r>
-              <w:rPr>
-                <w:rFonts w:ascii="Times New Roman" w:hAnsi="Times New Roman" w:cs="Times New Roman"/>
-                <w:noProof/>
-                <w:webHidden/>
-              </w:rPr>
-              <w:t>3</w:t>
-            </w:r>
-            <w:r>
-              <w:rPr>
-                <w:rFonts w:ascii="Times New Roman" w:hAnsi="Times New Roman" w:cs="Times New Roman"/>
-                <w:noProof/>
-                <w:webHidden/>
-              </w:rPr>
-              <w:fldChar w:fldCharType="end"/>
-            </w:r>
-          </w:hyperlink>
+          <w:r>
+            <w:fldChar w:fldCharType="begin"/>
+          </w:r>
+          <w:r>
+            <w:instrText xml:space="preserve"> HYPERLINK \l "_Toc90950317" </w:instrText>
+          </w:r>
+          <w:r>
+            <w:fldChar w:fldCharType="separate"/>
+          </w:r>
+          <w:r>
+            <w:rPr>
+              <w:rStyle w:val="a8"/>
+              <w:rFonts w:ascii="Times New Roman" w:hAnsi="Times New Roman" w:cs="Times New Roman"/>
+              <w:noProof/>
+            </w:rPr>
+            <w:t>Задание</w:t>
+          </w:r>
+          <w:r>
+            <w:rPr>
+              <w:rFonts w:ascii="Times New Roman" w:hAnsi="Times New Roman" w:cs="Times New Roman"/>
+              <w:noProof/>
+              <w:webHidden/>
+            </w:rPr>
+            <w:tab/>
+          </w:r>
+          <w:r>
+            <w:rPr>
+              <w:rFonts w:ascii="Times New Roman" w:hAnsi="Times New Roman" w:cs="Times New Roman"/>
+              <w:noProof/>
+              <w:webHidden/>
+            </w:rPr>
+            <w:fldChar w:fldCharType="begin"/>
+          </w:r>
+          <w:r>
+            <w:rPr>
+              <w:rFonts w:ascii="Times New Roman" w:hAnsi="Times New Roman" w:cs="Times New Roman"/>
+              <w:noProof/>
+              <w:webHidden/>
+            </w:rPr>
+            <w:instrText xml:space="preserve"> PAGEREF _Toc90950317 \h </w:instrText>
+          </w:r>
+          <w:r>
+            <w:rPr>
+              <w:rFonts w:ascii="Times New Roman" w:hAnsi="Times New Roman" w:cs="Times New Roman"/>
+              <w:noProof/>
+              <w:webHidden/>
+            </w:rPr>
+          </w:r>
+          <w:r>
+            <w:rPr>
+              <w:rFonts w:ascii="Times New Roman" w:hAnsi="Times New Roman" w:cs="Times New Roman"/>
+              <w:noProof/>
+              <w:webHidden/>
+            </w:rPr>
+            <w:fldChar w:fldCharType="separate"/>
+          </w:r>
+          <w:r>
+            <w:rPr>
+              <w:rFonts w:ascii="Times New Roman" w:hAnsi="Times New Roman" w:cs="Times New Roman"/>
+              <w:noProof/>
+              <w:webHidden/>
+            </w:rPr>
+            <w:t>3</w:t>
+          </w:r>
+          <w:r>
+            <w:rPr>
+              <w:rFonts w:ascii="Times New Roman" w:hAnsi="Times New Roman" w:cs="Times New Roman"/>
+              <w:noProof/>
+              <w:webHidden/>
+            </w:rPr>
+            <w:fldChar w:fldCharType="end"/>
+          </w:r>
+          <w:r>
+            <w:rPr>
+              <w:rFonts w:ascii="Times New Roman" w:hAnsi="Times New Roman" w:cs="Times New Roman"/>
+              <w:noProof/>
+            </w:rPr>
+            <w:fldChar w:fldCharType="end"/>
+          </w:r>
         </w:p>
+        <w:bookmarkEnd w:id="1"/>
         <w:p>
           <w:pPr>
             <w:pStyle w:val="11"/>
@@ -934,71 +948,88 @@
               <w:lang w:eastAsia="ru-RU"/>
             </w:rPr>
           </w:pPr>
-          <w:hyperlink w:anchor="_Toc90950318" w:history="1">
-            <w:r>
-              <w:rPr>
-                <w:rStyle w:val="a8"/>
-                <w:rFonts w:ascii="Times New Roman" w:hAnsi="Times New Roman" w:cs="Times New Roman"/>
-                <w:noProof/>
-              </w:rPr>
-              <w:t>Подготовка данных</w:t>
-            </w:r>
-            <w:r>
-              <w:rPr>
-                <w:rFonts w:ascii="Times New Roman" w:hAnsi="Times New Roman" w:cs="Times New Roman"/>
-                <w:noProof/>
-                <w:webHidden/>
-              </w:rPr>
-              <w:tab/>
-            </w:r>
-            <w:r>
-              <w:rPr>
-                <w:rFonts w:ascii="Times New Roman" w:hAnsi="Times New Roman" w:cs="Times New Roman"/>
-                <w:noProof/>
-                <w:webHidden/>
-              </w:rPr>
-              <w:fldChar w:fldCharType="begin"/>
-            </w:r>
-            <w:r>
-              <w:rPr>
-                <w:rFonts w:ascii="Times New Roman" w:hAnsi="Times New Roman" w:cs="Times New Roman"/>
-                <w:noProof/>
-                <w:webHidden/>
-              </w:rPr>
-              <w:instrText xml:space="preserve"> PAGEREF _Toc90950318 \h </w:instrText>
-            </w:r>
-            <w:r>
-              <w:rPr>
-                <w:rFonts w:ascii="Times New Roman" w:hAnsi="Times New Roman" w:cs="Times New Roman"/>
-                <w:noProof/>
-                <w:webHidden/>
-              </w:rPr>
-            </w:r>
-            <w:r>
-              <w:rPr>
-                <w:rFonts w:ascii="Times New Roman" w:hAnsi="Times New Roman" w:cs="Times New Roman"/>
-                <w:noProof/>
-                <w:webHidden/>
-              </w:rPr>
-              <w:fldChar w:fldCharType="separate"/>
-            </w:r>
-            <w:r>
-              <w:rPr>
-                <w:rFonts w:ascii="Times New Roman" w:hAnsi="Times New Roman" w:cs="Times New Roman"/>
-                <w:noProof/>
-                <w:webHidden/>
-              </w:rPr>
-              <w:t>4</w:t>
-            </w:r>
-            <w:r>
-              <w:rPr>
-                <w:rFonts w:ascii="Times New Roman" w:hAnsi="Times New Roman" w:cs="Times New Roman"/>
-                <w:noProof/>
-                <w:webHidden/>
-              </w:rPr>
-              <w:fldChar w:fldCharType="end"/>
-            </w:r>
-          </w:hyperlink>
+          <w:r>
+            <w:fldChar w:fldCharType="begin"/>
+          </w:r>
+          <w:r>
+            <w:instrText xml:space="preserve"> HYPERLINK \l "_Toc9095031</w:instrText>
+          </w:r>
+          <w:r>
+            <w:instrText xml:space="preserve">8" </w:instrText>
+          </w:r>
+          <w:r>
+            <w:fldChar w:fldCharType="separate"/>
+          </w:r>
+          <w:r>
+            <w:rPr>
+              <w:rStyle w:val="a8"/>
+              <w:rFonts w:ascii="Times New Roman" w:hAnsi="Times New Roman" w:cs="Times New Roman"/>
+              <w:noProof/>
+            </w:rPr>
+            <w:t>Подготовка данных</w:t>
+          </w:r>
+          <w:r>
+            <w:rPr>
+              <w:rFonts w:ascii="Times New Roman" w:hAnsi="Times New Roman" w:cs="Times New Roman"/>
+              <w:noProof/>
+              <w:webHidden/>
+            </w:rPr>
+            <w:tab/>
+          </w:r>
+          <w:r>
+            <w:rPr>
+              <w:rFonts w:ascii="Times New Roman" w:hAnsi="Times New Roman" w:cs="Times New Roman"/>
+              <w:noProof/>
+              <w:webHidden/>
+            </w:rPr>
+            <w:fldChar w:fldCharType="begin"/>
+          </w:r>
+          <w:r>
+            <w:rPr>
+              <w:rFonts w:ascii="Times New Roman" w:hAnsi="Times New Roman" w:cs="Times New Roman"/>
+              <w:noProof/>
+              <w:webHidden/>
+            </w:rPr>
+            <w:instrText xml:space="preserve"> PAGEREF _Toc90950318 \h </w:instrText>
+          </w:r>
+          <w:r>
+            <w:rPr>
+              <w:rFonts w:ascii="Times New Roman" w:hAnsi="Times New Roman" w:cs="Times New Roman"/>
+              <w:noProof/>
+              <w:webHidden/>
+            </w:rPr>
+          </w:r>
+          <w:r>
+            <w:rPr>
+              <w:rFonts w:ascii="Times New Roman" w:hAnsi="Times New Roman" w:cs="Times New Roman"/>
+              <w:noProof/>
+              <w:webHidden/>
+            </w:rPr>
+            <w:fldChar w:fldCharType="separate"/>
+          </w:r>
+          <w:r>
+            <w:rPr>
+              <w:rFonts w:ascii="Times New Roman" w:hAnsi="Times New Roman" w:cs="Times New Roman"/>
+              <w:noProof/>
+              <w:webHidden/>
+            </w:rPr>
+            <w:t>4</w:t>
+          </w:r>
+          <w:r>
+            <w:rPr>
+              <w:rFonts w:ascii="Times New Roman" w:hAnsi="Times New Roman" w:cs="Times New Roman"/>
+              <w:noProof/>
+              <w:webHidden/>
+            </w:rPr>
+            <w:fldChar w:fldCharType="end"/>
+          </w:r>
+          <w:r>
+            <w:rPr>
+              <w:rFonts w:ascii="Times New Roman" w:hAnsi="Times New Roman" w:cs="Times New Roman"/>
+              <w:noProof/>
+            </w:rPr>
+            <w:fldChar w:fldCharType="end"/>
+          </w:r>
         </w:p>
         <w:p>
           <w:pPr>
@@ -1145,79 +1176,6 @@
                 <w:webHidden/>
               </w:rPr>
               <w:t>4</w:t>
-            </w:r>
-            <w:r>
-              <w:rPr>
-                <w:rFonts w:ascii="Times New Roman" w:hAnsi="Times New Roman" w:cs="Times New Roman"/>
-                <w:noProof/>
-                <w:webHidden/>
-              </w:rPr>
-              <w:fldChar w:fldCharType="end"/>
-            </w:r>
-          </w:hyperlink>
-        </w:p>
-        <w:p>
-          <w:pPr>
-            <w:pStyle w:val="21"/>
-            <w:tabs>
-              <w:tab w:val="right" w:leader="dot" w:pos="9345"/>
-            </w:tabs>
-            <w:rPr>
-              <w:rFonts w:ascii="Times New Roman" w:eastAsiaTheme="minorEastAsia" w:hAnsi="Times New Roman" w:cs="Times New Roman"/>
-              <w:noProof/>
-              <w:lang w:eastAsia="ru-RU"/>
-            </w:rPr>
-          </w:pPr>
-          <w:hyperlink w:anchor="_Toc90950321" w:history="1">
-            <w:r>
-              <w:rPr>
-                <w:rStyle w:val="a8"/>
-                <w:rFonts w:ascii="Times New Roman" w:hAnsi="Times New Roman" w:cs="Times New Roman"/>
-                <w:noProof/>
-              </w:rPr>
-              <w:t>Обработка нестандартного признака</w:t>
-            </w:r>
-            <w:r>
-              <w:rPr>
-                <w:rFonts w:ascii="Times New Roman" w:hAnsi="Times New Roman" w:cs="Times New Roman"/>
-                <w:noProof/>
-                <w:webHidden/>
-              </w:rPr>
-              <w:tab/>
-            </w:r>
-            <w:r>
-              <w:rPr>
-                <w:rFonts w:ascii="Times New Roman" w:hAnsi="Times New Roman" w:cs="Times New Roman"/>
-                <w:noProof/>
-                <w:webHidden/>
-              </w:rPr>
-              <w:fldChar w:fldCharType="begin"/>
-            </w:r>
-            <w:r>
-              <w:rPr>
-                <w:rFonts w:ascii="Times New Roman" w:hAnsi="Times New Roman" w:cs="Times New Roman"/>
-                <w:noProof/>
-                <w:webHidden/>
-              </w:rPr>
-              <w:instrText xml:space="preserve"> PAGEREF _Toc90950321 \h </w:instrText>
-            </w:r>
-            <w:r>
-              <w:rPr>
-                <w:rFonts w:ascii="Times New Roman" w:hAnsi="Times New Roman" w:cs="Times New Roman"/>
-                <w:noProof/>
-                <w:webHidden/>
-              </w:rPr>
-              <w:fldChar w:fldCharType="separate"/>
-            </w:r>
-            <w:r>
-              <w:rPr>
-                <w:rFonts w:ascii="Times New Roman" w:hAnsi="Times New Roman" w:cs="Times New Roman"/>
-                <w:b/>
-                <w:bCs/>
-                <w:noProof/>
-                <w:webHidden/>
-              </w:rPr>
-              <w:t>Ошибка! Закладка не определена.</w:t>
             </w:r>
             <w:r>
               <w:rPr>
